--- a/论文/word/191191-詹吉超-开题报告.docx
+++ b/论文/word/191191-詹吉超-开题报告.docx
@@ -155,9 +155,9 @@
             <o:lock v:ext="edit" aspectratio="t"/>
           </v:shapetype>
           <v:shape id="_x0000_i1025" type="#_x0000_t75" style="width:314.25pt;height:335.65pt;mso-wrap-style:square;mso-position-horizontal-relative:page;mso-position-vertical-relative:page" o:ole="">
-            <v:imagedata r:id="rId5" o:title=""/>
+            <v:imagedata r:id="rId7" o:title=""/>
           </v:shape>
-          <o:OLEObject Type="Embed" ProgID="Word.Picture.8" ShapeID="_x0000_i1025" DrawAspect="Content" ObjectID="_1734946119" r:id="rId6">
+          <o:OLEObject Type="Embed" ProgID="Word.Picture.8" ShapeID="_x0000_i1025" DrawAspect="Content" ObjectID="_1734947473" r:id="rId8">
             <o:FieldCodes>\* MERGEFORMAT</o:FieldCodes>
           </o:OLEObject>
         </w:object>
@@ -493,21 +493,7 @@
         <w:rPr>
           <w:rFonts w:hint="eastAsia"/>
         </w:rPr>
-        <w:t>家庭安</w:t>
-      </w:r>
-      <w:proofErr w:type="gramStart"/>
-      <w:r>
-        <w:rPr>
-          <w:rFonts w:hint="eastAsia"/>
-        </w:rPr>
-        <w:t>防就是</w:t>
-      </w:r>
-      <w:proofErr w:type="gramEnd"/>
-      <w:r>
-        <w:rPr>
-          <w:rFonts w:hint="eastAsia"/>
-        </w:rPr>
-        <w:t>自动探测发生在布防监测区域内的侵入行为，并提示</w:t>
+        <w:t>家庭安防就是自动探测发生在布防监测区域内的侵入行为，并提示</w:t>
       </w:r>
       <w:r>
         <w:rPr>
@@ -661,21 +647,7 @@
         <w:rPr>
           <w:rFonts w:hint="eastAsia"/>
         </w:rPr>
-        <w:t>。通过摄影头进行人脸识别，对陌生人</w:t>
-      </w:r>
-      <w:proofErr w:type="gramStart"/>
-      <w:r>
-        <w:rPr>
-          <w:rFonts w:hint="eastAsia"/>
-        </w:rPr>
-        <w:t>脸进行</w:t>
-      </w:r>
-      <w:proofErr w:type="gramEnd"/>
-      <w:r>
-        <w:rPr>
-          <w:rFonts w:hint="eastAsia"/>
-        </w:rPr>
-        <w:t>标记并提交至系统</w:t>
+        <w:t>。通过摄影头进行人脸识别，对陌生人脸进行标记并提交至系统</w:t>
       </w:r>
       <w:r>
         <w:rPr>
@@ -708,7 +680,19 @@
         <w:rPr>
           <w:rFonts w:hint="eastAsia"/>
         </w:rPr>
-        <w:t>基于树莓派的传感器控制，如温湿度传感器，烟雾传感器，火焰传感器，摄像头等，读取数据并发送至服务器。</w:t>
+        <w:t>基于树莓派的传感器控制，如温湿度传感器，烟雾传感器，火焰传感器，摄像头</w:t>
+      </w:r>
+      <w:r>
+        <w:rPr>
+          <w:rFonts w:hint="eastAsia"/>
+        </w:rPr>
+        <w:t>和天然气传感器</w:t>
+      </w:r>
+      <w:r>
+        <w:rPr>
+          <w:rFonts w:hint="eastAsia"/>
+        </w:rPr>
+        <w:t>等，读取数据并发送至服务器。</w:t>
       </w:r>
     </w:p>
     <w:p>
@@ -985,249 +969,149 @@
     </w:p>
     <w:p>
       <w:pPr>
-        <w:pStyle w:val="a3"/>
-        <w:ind w:left="360" w:firstLine="440"/>
-      </w:pPr>
-      <w:r>
-        <w:rPr>
-          <w:rFonts w:hint="eastAsia"/>
-        </w:rPr>
-        <w:t>YOLOv</w:t>
-      </w:r>
-      <w:r>
-        <w:t>8</w:t>
-      </w:r>
-      <w:r>
-        <w:rPr>
-          <w:rFonts w:hint="eastAsia"/>
-        </w:rPr>
-        <w:t>是一种</w:t>
-      </w:r>
-      <w:proofErr w:type="gramStart"/>
-      <w:r>
-        <w:rPr>
-          <w:rFonts w:hint="eastAsia"/>
-        </w:rPr>
-        <w:t>单阶段</w:t>
-      </w:r>
-      <w:proofErr w:type="gramEnd"/>
-      <w:r>
-        <w:rPr>
-          <w:rFonts w:hint="eastAsia"/>
-        </w:rPr>
-        <w:t>目标检测算法，该算法在</w:t>
-      </w:r>
-      <w:r>
-        <w:rPr>
-          <w:rFonts w:hint="eastAsia"/>
-        </w:rPr>
-        <w:t>YOLOv4</w:t>
-      </w:r>
-      <w:r>
-        <w:rPr>
-          <w:rFonts w:hint="eastAsia"/>
-        </w:rPr>
-        <w:t>的基础上添加了一些新的改进思路，使其速度与精度都得到了极大的性能提升。主要的改进思路如下所示：</w:t>
-      </w:r>
-    </w:p>
-    <w:p>
-      <w:pPr>
-        <w:pStyle w:val="a3"/>
-        <w:ind w:left="360" w:firstLine="440"/>
-      </w:pPr>
-      <w:r>
-        <w:rPr>
-          <w:rFonts w:hint="eastAsia"/>
-        </w:rPr>
-        <w:t>输入端：在模型训练阶段，提出了一些改进思路，主要包括</w:t>
-      </w:r>
-      <w:r>
-        <w:rPr>
-          <w:rFonts w:hint="eastAsia"/>
-        </w:rPr>
-        <w:t>Mosaic</w:t>
-      </w:r>
-      <w:r>
-        <w:rPr>
-          <w:rFonts w:hint="eastAsia"/>
-        </w:rPr>
-        <w:t>数据增强、自适应锚框计算、自适应图片缩放；</w:t>
-      </w:r>
-    </w:p>
-    <w:p>
-      <w:pPr>
-        <w:pStyle w:val="a3"/>
-        <w:ind w:left="360" w:firstLine="440"/>
-      </w:pPr>
-      <w:r>
-        <w:rPr>
-          <w:rFonts w:hint="eastAsia"/>
-        </w:rPr>
-        <w:t>基准网络：融合其它检测算法中的一些新思路，主要包括：</w:t>
-      </w:r>
-      <w:r>
-        <w:rPr>
-          <w:rFonts w:hint="eastAsia"/>
-        </w:rPr>
-        <w:t>Focus</w:t>
-      </w:r>
-      <w:r>
-        <w:rPr>
-          <w:rFonts w:hint="eastAsia"/>
-        </w:rPr>
-        <w:t>结构与</w:t>
-      </w:r>
-      <w:r>
-        <w:rPr>
-          <w:rFonts w:hint="eastAsia"/>
-        </w:rPr>
-        <w:t>CSP</w:t>
-      </w:r>
-      <w:r>
-        <w:rPr>
-          <w:rFonts w:hint="eastAsia"/>
-        </w:rPr>
-        <w:t>结构；</w:t>
-      </w:r>
-    </w:p>
-    <w:p>
-      <w:pPr>
-        <w:pStyle w:val="a3"/>
-        <w:ind w:left="360" w:firstLine="440"/>
-      </w:pPr>
-      <w:r>
-        <w:rPr>
-          <w:rFonts w:hint="eastAsia"/>
-        </w:rPr>
-        <w:t>Neck</w:t>
-      </w:r>
-      <w:r>
-        <w:rPr>
-          <w:rFonts w:hint="eastAsia"/>
-        </w:rPr>
-        <w:t>网络：目标检测网络在</w:t>
-      </w:r>
-      <w:proofErr w:type="spellStart"/>
-      <w:r>
-        <w:rPr>
-          <w:rFonts w:hint="eastAsia"/>
-        </w:rPr>
-        <w:t>BackBone</w:t>
-      </w:r>
-      <w:proofErr w:type="spellEnd"/>
-      <w:r>
-        <w:rPr>
-          <w:rFonts w:hint="eastAsia"/>
-        </w:rPr>
-        <w:t>与最后的</w:t>
-      </w:r>
-      <w:r>
-        <w:rPr>
-          <w:rFonts w:hint="eastAsia"/>
-        </w:rPr>
-        <w:t>Head</w:t>
-      </w:r>
-      <w:r>
-        <w:rPr>
-          <w:rFonts w:hint="eastAsia"/>
-        </w:rPr>
-        <w:t>输出层之间往往会插入一些层，</w:t>
-      </w:r>
-      <w:r>
-        <w:rPr>
-          <w:rFonts w:hint="eastAsia"/>
-        </w:rPr>
-        <w:t>Yolov5</w:t>
-      </w:r>
-      <w:r>
-        <w:rPr>
-          <w:rFonts w:hint="eastAsia"/>
-        </w:rPr>
-        <w:t>中添加了</w:t>
-      </w:r>
-      <w:r>
-        <w:rPr>
-          <w:rFonts w:hint="eastAsia"/>
-        </w:rPr>
-        <w:t>FPN+PAN</w:t>
-      </w:r>
-      <w:r>
-        <w:rPr>
-          <w:rFonts w:hint="eastAsia"/>
-        </w:rPr>
-        <w:t>结构；</w:t>
-      </w:r>
-    </w:p>
-    <w:p>
-      <w:pPr>
-        <w:pStyle w:val="a3"/>
-        <w:ind w:left="360" w:firstLine="440"/>
-      </w:pPr>
-      <w:r>
-        <w:rPr>
-          <w:rFonts w:hint="eastAsia"/>
-        </w:rPr>
-        <w:t>Head</w:t>
-      </w:r>
-      <w:r>
-        <w:rPr>
-          <w:rFonts w:hint="eastAsia"/>
-        </w:rPr>
-        <w:t>输出层：输出层的锚</w:t>
-      </w:r>
-      <w:proofErr w:type="gramStart"/>
-      <w:r>
-        <w:rPr>
-          <w:rFonts w:hint="eastAsia"/>
-        </w:rPr>
-        <w:t>框机制</w:t>
-      </w:r>
-      <w:proofErr w:type="gramEnd"/>
-      <w:r>
-        <w:rPr>
-          <w:rFonts w:hint="eastAsia"/>
-        </w:rPr>
-        <w:t>与</w:t>
-      </w:r>
-      <w:r>
-        <w:rPr>
-          <w:rFonts w:hint="eastAsia"/>
-        </w:rPr>
-        <w:t>YOLOv4</w:t>
-      </w:r>
-      <w:r>
-        <w:rPr>
-          <w:rFonts w:hint="eastAsia"/>
-        </w:rPr>
-        <w:t>相同，主要改进的是训练时的损失函数</w:t>
-      </w:r>
-      <w:proofErr w:type="spellStart"/>
-      <w:r>
-        <w:rPr>
-          <w:rFonts w:hint="eastAsia"/>
-        </w:rPr>
-        <w:t>GIOU_Loss</w:t>
-      </w:r>
-      <w:proofErr w:type="spellEnd"/>
-      <w:r>
-        <w:rPr>
-          <w:rFonts w:hint="eastAsia"/>
-        </w:rPr>
-        <w:t>，以及预测框筛选的</w:t>
-      </w:r>
-      <w:proofErr w:type="spellStart"/>
-      <w:r>
-        <w:rPr>
-          <w:rFonts w:hint="eastAsia"/>
-        </w:rPr>
-        <w:t>DIOU_nms</w:t>
-      </w:r>
-      <w:proofErr w:type="spellEnd"/>
+        <w:ind w:firstLine="360"/>
+      </w:pPr>
+      <w:r>
+        <w:rPr>
+          <w:rFonts w:hint="eastAsia"/>
+        </w:rPr>
+        <w:t xml:space="preserve">YOLOv8 </w:t>
+      </w:r>
+      <w:r>
+        <w:rPr>
+          <w:rFonts w:hint="eastAsia"/>
+        </w:rPr>
+        <w:t>是</w:t>
+      </w:r>
+      <w:r>
+        <w:rPr>
+          <w:rFonts w:hint="eastAsia"/>
+        </w:rPr>
+        <w:t xml:space="preserve"> Ultralytics </w:t>
+      </w:r>
+      <w:r>
+        <w:rPr>
+          <w:rFonts w:hint="eastAsia"/>
+        </w:rPr>
+        <w:t>开发的</w:t>
+      </w:r>
+      <w:r>
+        <w:rPr>
+          <w:rFonts w:hint="eastAsia"/>
+        </w:rPr>
+        <w:t xml:space="preserve"> YOLO</w:t>
+      </w:r>
+      <w:r>
+        <w:rPr>
+          <w:rFonts w:hint="eastAsia"/>
+        </w:rPr>
+        <w:t>（</w:t>
+      </w:r>
+      <w:r>
+        <w:rPr>
+          <w:rFonts w:hint="eastAsia"/>
+        </w:rPr>
+        <w:t>You Only Look Once</w:t>
+      </w:r>
+      <w:r>
+        <w:rPr>
+          <w:rFonts w:hint="eastAsia"/>
+        </w:rPr>
+        <w:t>）物体检测和图像分割模型的最新版本。</w:t>
+      </w:r>
+      <w:r>
+        <w:rPr>
+          <w:rFonts w:hint="eastAsia"/>
+        </w:rPr>
+        <w:t>YOLOv8</w:t>
+      </w:r>
+      <w:r>
+        <w:rPr>
+          <w:rFonts w:hint="eastAsia"/>
+        </w:rPr>
+        <w:t>是一种尖端的、最先进的</w:t>
+      </w:r>
+      <w:r>
+        <w:rPr>
+          <w:rFonts w:hint="eastAsia"/>
+        </w:rPr>
+        <w:t>SOTA</w:t>
+      </w:r>
+      <w:r>
+        <w:rPr>
+          <w:rFonts w:hint="eastAsia"/>
+        </w:rPr>
+        <w:t>模型，它建立在先前</w:t>
+      </w:r>
+      <w:r>
+        <w:rPr>
+          <w:rFonts w:hint="eastAsia"/>
+        </w:rPr>
+        <w:t>YOLO</w:t>
+      </w:r>
+      <w:r>
+        <w:rPr>
+          <w:rFonts w:hint="eastAsia"/>
+        </w:rPr>
+        <w:t>成功基础上，并引入了新功能和改进，以进一步提升性能和灵活性。它可以在大型数据集上进行训练，并且能够在各种硬件平台上运行，从</w:t>
+      </w:r>
+      <w:r>
+        <w:rPr>
+          <w:rFonts w:hint="eastAsia"/>
+        </w:rPr>
+        <w:t>CPU</w:t>
+      </w:r>
+      <w:r>
+        <w:rPr>
+          <w:rFonts w:hint="eastAsia"/>
+        </w:rPr>
+        <w:t>到</w:t>
+      </w:r>
+      <w:r>
+        <w:rPr>
+          <w:rFonts w:hint="eastAsia"/>
+        </w:rPr>
+        <w:t>GPU</w:t>
+      </w:r>
       <w:r>
         <w:rPr>
           <w:rFonts w:hint="eastAsia"/>
         </w:rPr>
         <w:t>。</w:t>
+      </w:r>
+    </w:p>
+    <w:p>
+      <w:pPr>
+        <w:rPr>
+          <w:rFonts w:hint="eastAsia"/>
+        </w:rPr>
+      </w:pPr>
+      <w:r>
+        <w:tab/>
+      </w:r>
+      <w:r>
+        <w:rPr>
+          <w:rFonts w:hint="eastAsia"/>
+        </w:rPr>
+        <w:t>YOLOv8</w:t>
+      </w:r>
+      <w:r>
+        <w:rPr>
+          <w:rFonts w:hint="eastAsia"/>
+        </w:rPr>
+        <w:t>还有一个关键特性是它的可扩展性，由于其被设计成一个框架，支持所有以前</w:t>
+      </w:r>
+      <w:r>
+        <w:rPr>
+          <w:rFonts w:hint="eastAsia"/>
+        </w:rPr>
+        <w:t>YOLO</w:t>
+      </w:r>
+      <w:r>
+        <w:rPr>
+          <w:rFonts w:hint="eastAsia"/>
+        </w:rPr>
+        <w:t>的版本，使得在不同版本之间切换和比较它们的性能变得容易。</w:t>
       </w:r>
     </w:p>
     <w:p>
@@ -1363,7 +1247,6 @@
         <w:rPr>
           <w:rFonts w:hint="eastAsia"/>
         </w:rPr>
-        <w:lastRenderedPageBreak/>
         <w:t>MQTT(</w:t>
       </w:r>
       <w:r>
@@ -1442,21 +1325,7 @@
         <w:rPr>
           <w:rFonts w:hint="eastAsia"/>
         </w:rPr>
-        <w:t>订阅</w:t>
-      </w:r>
-      <w:proofErr w:type="gramStart"/>
-      <w:r>
-        <w:rPr>
-          <w:rFonts w:hint="eastAsia"/>
-        </w:rPr>
-        <w:t>型消息</w:t>
-      </w:r>
-      <w:proofErr w:type="gramEnd"/>
-      <w:r>
-        <w:rPr>
-          <w:rFonts w:hint="eastAsia"/>
-        </w:rPr>
-        <w:t>协议</w:t>
+        <w:t>订阅型消息协议</w:t>
       </w:r>
       <w:r>
         <w:rPr>
@@ -1510,9 +1379,8 @@
           <w:szCs w:val="21"/>
           <w:shd w:val="clear" w:color="auto" w:fill="FFFFFF"/>
         </w:rPr>
-        <w:t>）通信和</w:t>
-      </w:r>
-      <w:proofErr w:type="gramStart"/>
+        <w:t>）通信和物联网（</w:t>
+      </w:r>
       <w:r>
         <w:rPr>
           <w:rFonts w:ascii="Helvetica" w:hAnsi="Helvetica"/>
@@ -1521,9 +1389,8 @@
           <w:szCs w:val="21"/>
           <w:shd w:val="clear" w:color="auto" w:fill="FFFFFF"/>
         </w:rPr>
-        <w:t>物联网</w:t>
-      </w:r>
-      <w:proofErr w:type="gramEnd"/>
+        <w:t>IoT</w:t>
+      </w:r>
       <w:r>
         <w:rPr>
           <w:rFonts w:ascii="Helvetica" w:hAnsi="Helvetica"/>
@@ -1532,26 +1399,6 @@
           <w:szCs w:val="21"/>
           <w:shd w:val="clear" w:color="auto" w:fill="FFFFFF"/>
         </w:rPr>
-        <w:t>（</w:t>
-      </w:r>
-      <w:r>
-        <w:rPr>
-          <w:rFonts w:ascii="Helvetica" w:hAnsi="Helvetica"/>
-          <w:color w:val="333333"/>
-          <w:sz w:val="21"/>
-          <w:szCs w:val="21"/>
-          <w:shd w:val="clear" w:color="auto" w:fill="FFFFFF"/>
-        </w:rPr>
-        <w:t>IoT</w:t>
-      </w:r>
-      <w:r>
-        <w:rPr>
-          <w:rFonts w:ascii="Helvetica" w:hAnsi="Helvetica"/>
-          <w:color w:val="333333"/>
-          <w:sz w:val="21"/>
-          <w:szCs w:val="21"/>
-          <w:shd w:val="clear" w:color="auto" w:fill="FFFFFF"/>
-        </w:rPr>
         <w:t>）</w:t>
       </w:r>
       <w:r>
@@ -1573,6 +1420,7 @@
         <w:rPr>
           <w:rFonts w:hint="eastAsia"/>
         </w:rPr>
+        <w:lastRenderedPageBreak/>
         <w:t>系统关键概念简介</w:t>
       </w:r>
     </w:p>
@@ -1725,21 +1573,7 @@
         <w:rPr>
           <w:rFonts w:hint="eastAsia"/>
         </w:rPr>
-        <w:t>）又</w:t>
-      </w:r>
-      <w:proofErr w:type="gramStart"/>
-      <w:r>
-        <w:rPr>
-          <w:rFonts w:hint="eastAsia"/>
-        </w:rPr>
-        <w:t>叫观察</w:t>
-      </w:r>
-      <w:proofErr w:type="gramEnd"/>
-      <w:r>
-        <w:rPr>
-          <w:rFonts w:hint="eastAsia"/>
-        </w:rPr>
-        <w:t>者模式（</w:t>
+        <w:t>）又叫观察者模式（</w:t>
       </w:r>
       <w:r>
         <w:rPr>
@@ -1751,21 +1585,7 @@
         <w:rPr>
           <w:rFonts w:hint="eastAsia"/>
         </w:rPr>
-        <w:t>），它定义了一种一对多的关系，让多个订阅者对象同时监听某一个发布者，或者</w:t>
-      </w:r>
-      <w:proofErr w:type="gramStart"/>
-      <w:r>
-        <w:rPr>
-          <w:rFonts w:hint="eastAsia"/>
-        </w:rPr>
-        <w:t>叫主题</w:t>
-      </w:r>
-      <w:proofErr w:type="gramEnd"/>
-      <w:r>
-        <w:rPr>
-          <w:rFonts w:hint="eastAsia"/>
-        </w:rPr>
-        <w:t>对象，这个主题对象的状态发生变化时就会通知所有订阅自己的订阅者对象，使得它们能够自动更新自己。</w:t>
+        <w:t>），它定义了一种一对多的关系，让多个订阅者对象同时监听某一个发布者，或者叫主题对象，这个主题对象的状态发生变化时就会通知所有订阅自己的订阅者对象，使得它们能够自动更新自己。</w:t>
       </w:r>
     </w:p>
     <w:p>
@@ -1864,7 +1684,6 @@
         <w:rPr>
           <w:noProof/>
         </w:rPr>
-        <w:lastRenderedPageBreak/>
         <w:drawing>
           <wp:inline distT="0" distB="0" distL="0" distR="0" wp14:anchorId="5FC7F7A0" wp14:editId="4F9853DD">
             <wp:extent cx="5274310" cy="2684145"/>
@@ -1883,7 +1702,7 @@
                     </pic:cNvPicPr>
                   </pic:nvPicPr>
                   <pic:blipFill>
-                    <a:blip r:embed="rId7" cstate="print">
+                    <a:blip r:embed="rId9" cstate="print">
                       <a:extLst>
                         <a:ext uri="{28A0092B-C50C-407E-A947-70E740481C1C}">
                           <a14:useLocalDpi xmlns:a14="http://schemas.microsoft.com/office/drawing/2010/main" val="0"/>
@@ -1929,6 +1748,7 @@
           <w:b/>
           <w:bCs/>
         </w:rPr>
+        <w:lastRenderedPageBreak/>
         <w:t>图</w:t>
       </w:r>
       <w:r>
@@ -1985,19 +1805,11 @@
         </w:rPr>
         <w:t>是发布者，</w:t>
       </w:r>
-      <w:proofErr w:type="gramStart"/>
-      <w:r>
-        <w:rPr>
-          <w:rFonts w:hint="eastAsia"/>
-        </w:rPr>
-        <w:t>安卓客户端</w:t>
-      </w:r>
-      <w:proofErr w:type="gramEnd"/>
-      <w:r>
-        <w:rPr>
-          <w:rFonts w:hint="eastAsia"/>
-        </w:rPr>
-        <w:t>是</w:t>
+      <w:r>
+        <w:rPr>
+          <w:rFonts w:hint="eastAsia"/>
+        </w:rPr>
+        <w:t>安卓客户端是</w:t>
       </w:r>
       <w:r>
         <w:rPr>
@@ -2121,7 +1933,7 @@
                     </pic:cNvPicPr>
                   </pic:nvPicPr>
                   <pic:blipFill>
-                    <a:blip r:embed="rId8" cstate="print">
+                    <a:blip r:embed="rId10" cstate="print">
                       <a:extLst>
                         <a:ext uri="{28A0092B-C50C-407E-A947-70E740481C1C}">
                           <a14:useLocalDpi xmlns:a14="http://schemas.microsoft.com/office/drawing/2010/main" val="0"/>
@@ -2220,54 +2032,66 @@
         <w:rPr>
           <w:rFonts w:hint="eastAsia"/>
         </w:rPr>
-        <w:t>；温湿度监控</w:t>
+        <w:t>；温湿度监控是监管室内温度和湿度，以免室内湿度过高导致食物等受潮或者温度过高导致人体不适</w:t>
+      </w:r>
+      <w:r>
+        <w:rPr>
+          <w:rFonts w:hint="eastAsia"/>
+        </w:rPr>
+        <w:t>；陌生人识别是利用</w:t>
+      </w:r>
+      <w:r>
+        <w:rPr>
+          <w:rFonts w:hint="eastAsia"/>
+        </w:rPr>
+        <w:t>摄像头采集图像信息，识别出图像中的人脸并与数据库中的熟人人脸进行比对，比对不上则表明是陌生人，会采取系统提醒或者短信提醒等方式告知用户；明火监控是采用火焰传感器和烟雾传感器对</w:t>
+      </w:r>
+      <w:r>
+        <w:rPr>
+          <w:rFonts w:hint="eastAsia"/>
+        </w:rPr>
+        <w:t>室内明火进行监控，一旦出现火情就告知用户；天然气监控是采用天然气传感器对室内天然气浓度进行监控，防止室内天然气泄漏对室内人员或财产造成损伤。</w:t>
+      </w:r>
+    </w:p>
+    <w:p>
+      <w:pPr>
+        <w:pStyle w:val="1"/>
+      </w:pPr>
+      <w:r>
+        <w:rPr>
+          <w:rFonts w:hint="eastAsia"/>
+        </w:rPr>
+        <w:t>总结</w:t>
+      </w:r>
+    </w:p>
+    <w:p>
+      <w:r>
+        <w:tab/>
+      </w:r>
+      <w:r>
+        <w:rPr>
+          <w:rFonts w:hint="eastAsia"/>
+        </w:rPr>
+        <w:t>本课题着力于采用树莓派和若干传感器对室内进行监控，将信息发送至</w:t>
+      </w:r>
+      <w:r>
+        <w:rPr>
+          <w:rFonts w:hint="eastAsia"/>
+        </w:rPr>
+        <w:t>MQTT</w:t>
+      </w:r>
+      <w:r>
+        <w:rPr>
+          <w:rFonts w:hint="eastAsia"/>
+        </w:rPr>
+        <w:t>服</w:t>
       </w:r>
       <w:r>
         <w:rPr>
           <w:rFonts w:hint="eastAsia"/>
         </w:rPr>
         <w:lastRenderedPageBreak/>
-        <w:t>是监管室内温度和湿度，以免室内湿度过高导致食物等受潮或者温度过高导致人体不适</w:t>
-      </w:r>
-      <w:r>
-        <w:rPr>
-          <w:rFonts w:hint="eastAsia"/>
-        </w:rPr>
-        <w:t>；陌生人识别是利用</w:t>
-      </w:r>
-      <w:r>
-        <w:rPr>
-          <w:rFonts w:hint="eastAsia"/>
-        </w:rPr>
-        <w:t>摄像头采集图像信息，识别出图像中的人脸并与数据库中的熟人人脸进行比对，比对不上则表明是陌生人，会采取系统提醒或者短信提醒等方式告知用户；明火监控是采用火焰传感器和烟雾传感器对</w:t>
-      </w:r>
-      <w:r>
-        <w:rPr>
-          <w:rFonts w:hint="eastAsia"/>
-        </w:rPr>
-        <w:t>室内明火进行监控，一旦出现火情就告知用户；天然气监控是采用天然气传感器对室内天然气浓度进行监控，防止室内天然气泄漏对室内人员或财产造成损伤。</w:t>
-      </w:r>
-    </w:p>
-    <w:p>
-      <w:pPr>
-        <w:pStyle w:val="1"/>
-      </w:pPr>
-      <w:r>
-        <w:rPr>
-          <w:rFonts w:hint="eastAsia"/>
-        </w:rPr>
-        <w:t>总结</w:t>
-      </w:r>
-    </w:p>
-    <w:p>
-      <w:r>
-        <w:tab/>
-      </w:r>
-      <w:r>
-        <w:rPr>
-          <w:rFonts w:hint="eastAsia"/>
-        </w:rPr>
-        <w:t>本课题着力于采用树莓派和若干传感器对室内进行监控，将信息发送至</w:t>
+        <w:t>务器，用户通过订阅相关服务获取室内信息，</w:t>
       </w:r>
       <w:r>
         <w:rPr>
@@ -2279,18 +2103,6 @@
         <w:rPr>
           <w:rFonts w:hint="eastAsia"/>
         </w:rPr>
-        <w:t>服务器，用户通过订阅相关服务获取室内信息，</w:t>
-      </w:r>
-      <w:r>
-        <w:rPr>
-          <w:rFonts w:hint="eastAsia"/>
-        </w:rPr>
-        <w:t>MQTT</w:t>
-      </w:r>
-      <w:r>
-        <w:rPr>
-          <w:rFonts w:hint="eastAsia"/>
-        </w:rPr>
         <w:t>服务器会把最新的数据发送给在线用户，用户收到信息后可以不断查看室内</w:t>
       </w:r>
       <w:r>
@@ -2315,21 +2127,7 @@
         <w:rPr>
           <w:rFonts w:hint="eastAsia"/>
         </w:rPr>
-        <w:t>将获得的数据</w:t>
-      </w:r>
-      <w:proofErr w:type="gramStart"/>
-      <w:r>
-        <w:rPr>
-          <w:rFonts w:hint="eastAsia"/>
-        </w:rPr>
-        <w:t>在安卓客户端</w:t>
-      </w:r>
-      <w:proofErr w:type="gramEnd"/>
-      <w:r>
-        <w:rPr>
-          <w:rFonts w:hint="eastAsia"/>
-        </w:rPr>
-        <w:t>展现出来，让</w:t>
+        <w:t>将获得的数据在安卓客户端展现出来，让</w:t>
       </w:r>
       <w:r>
         <w:rPr>
@@ -2364,6 +2162,56 @@
     </w:sectPr>
   </w:body>
 </w:document>
+</file>
+
+<file path=word/endnotes.xml><?xml version="1.0" encoding="utf-8"?>
+<w:endnotes xmlns:wpc="http://schemas.microsoft.com/office/word/2010/wordprocessingCanvas" xmlns:cx="http://schemas.microsoft.com/office/drawing/2014/chartex" xmlns:cx1="http://schemas.microsoft.com/office/drawing/2015/9/8/chartex" xmlns:cx2="http://schemas.microsoft.com/office/drawing/2015/10/21/chartex" xmlns:cx3="http://schemas.microsoft.com/office/drawing/2016/5/9/chartex" xmlns:cx4="http://schemas.microsoft.com/office/drawing/2016/5/10/chartex" xmlns:cx5="http://schemas.microsoft.com/office/drawing/2016/5/11/chartex" xmlns:cx6="http://schemas.microsoft.com/office/drawing/2016/5/12/chartex" xmlns:cx7="http://schemas.microsoft.com/office/drawing/2016/5/13/chartex" xmlns:cx8="http://schemas.microsoft.com/office/drawing/2016/5/14/chartex" xmlns:mc="http://schemas.openxmlformats.org/markup-compatibility/2006" xmlns:aink="http://schemas.microsoft.com/office/drawing/2016/ink" xmlns:am3d="http://schemas.microsoft.com/office/drawing/2017/model3d" xmlns:o="urn:schemas-microsoft-com:office:office" xmlns:oel="http://schemas.microsoft.com/office/2019/extlst" xmlns:r="http://schemas.openxmlformats.org/officeDocument/2006/relationships" xmlns:m="http://schemas.openxmlformats.org/officeDocument/2006/math" xmlns:v="urn:schemas-microsoft-com:vml" xmlns:wp14="http://schemas.microsoft.com/office/word/2010/wordprocessingDrawing" xmlns:wp="http://schemas.openxmlformats.org/drawingml/2006/wordprocessingDrawing" xmlns:w10="urn:schemas-microsoft-com:office:word" xmlns:w="http://schemas.openxmlformats.org/wordprocessingml/2006/main" xmlns:w14="http://schemas.microsoft.com/office/word/2010/wordml" xmlns:w15="http://schemas.microsoft.com/office/word/2012/wordml" xmlns:w16cex="http://schemas.microsoft.com/office/word/2018/wordml/cex" xmlns:w16cid="http://schemas.microsoft.com/office/word/2016/wordml/cid" xmlns:w16="http://schemas.microsoft.com/office/word/2018/wordml" xmlns:w16sdtdh="http://schemas.microsoft.com/office/word/2020/wordml/sdtdatahash" xmlns:w16se="http://schemas.microsoft.com/office/word/2015/wordml/symex" xmlns:wpg="http://schemas.microsoft.com/office/word/2010/wordprocessingGroup" xmlns:wpi="http://schemas.microsoft.com/office/word/2010/wordprocessingInk" xmlns:wne="http://schemas.microsoft.com/office/word/2006/wordml" xmlns:wps="http://schemas.microsoft.com/office/word/2010/wordprocessingShape" mc:Ignorable="w14 w15 w16se w16cid w16 w16cex w16sdtdh wp14">
+  <w:endnote w:type="separator" w:id="-1">
+    <w:p>
+      <w:pPr>
+        <w:spacing w:line="240" w:lineRule="auto"/>
+      </w:pPr>
+      <w:r>
+        <w:separator/>
+      </w:r>
+    </w:p>
+  </w:endnote>
+  <w:endnote w:type="continuationSeparator" w:id="0">
+    <w:p>
+      <w:pPr>
+        <w:spacing w:line="240" w:lineRule="auto"/>
+      </w:pPr>
+      <w:r>
+        <w:continuationSeparator/>
+      </w:r>
+    </w:p>
+  </w:endnote>
+</w:endnotes>
+</file>
+
+<file path=word/footnotes.xml><?xml version="1.0" encoding="utf-8"?>
+<w:footnotes xmlns:wpc="http://schemas.microsoft.com/office/word/2010/wordprocessingCanvas" xmlns:cx="http://schemas.microsoft.com/office/drawing/2014/chartex" xmlns:cx1="http://schemas.microsoft.com/office/drawing/2015/9/8/chartex" xmlns:cx2="http://schemas.microsoft.com/office/drawing/2015/10/21/chartex" xmlns:cx3="http://schemas.microsoft.com/office/drawing/2016/5/9/chartex" xmlns:cx4="http://schemas.microsoft.com/office/drawing/2016/5/10/chartex" xmlns:cx5="http://schemas.microsoft.com/office/drawing/2016/5/11/chartex" xmlns:cx6="http://schemas.microsoft.com/office/drawing/2016/5/12/chartex" xmlns:cx7="http://schemas.microsoft.com/office/drawing/2016/5/13/chartex" xmlns:cx8="http://schemas.microsoft.com/office/drawing/2016/5/14/chartex" xmlns:mc="http://schemas.openxmlformats.org/markup-compatibility/2006" xmlns:aink="http://schemas.microsoft.com/office/drawing/2016/ink" xmlns:am3d="http://schemas.microsoft.com/office/drawing/2017/model3d" xmlns:o="urn:schemas-microsoft-com:office:office" xmlns:oel="http://schemas.microsoft.com/office/2019/extlst" xmlns:r="http://schemas.openxmlformats.org/officeDocument/2006/relationships" xmlns:m="http://schemas.openxmlformats.org/officeDocument/2006/math" xmlns:v="urn:schemas-microsoft-com:vml" xmlns:wp14="http://schemas.microsoft.com/office/word/2010/wordprocessingDrawing" xmlns:wp="http://schemas.openxmlformats.org/drawingml/2006/wordprocessingDrawing" xmlns:w10="urn:schemas-microsoft-com:office:word" xmlns:w="http://schemas.openxmlformats.org/wordprocessingml/2006/main" xmlns:w14="http://schemas.microsoft.com/office/word/2010/wordml" xmlns:w15="http://schemas.microsoft.com/office/word/2012/wordml" xmlns:w16cex="http://schemas.microsoft.com/office/word/2018/wordml/cex" xmlns:w16cid="http://schemas.microsoft.com/office/word/2016/wordml/cid" xmlns:w16="http://schemas.microsoft.com/office/word/2018/wordml" xmlns:w16sdtdh="http://schemas.microsoft.com/office/word/2020/wordml/sdtdatahash" xmlns:w16se="http://schemas.microsoft.com/office/word/2015/wordml/symex" xmlns:wpg="http://schemas.microsoft.com/office/word/2010/wordprocessingGroup" xmlns:wpi="http://schemas.microsoft.com/office/word/2010/wordprocessingInk" xmlns:wne="http://schemas.microsoft.com/office/word/2006/wordml" xmlns:wps="http://schemas.microsoft.com/office/word/2010/wordprocessingShape" mc:Ignorable="w14 w15 w16se w16cid w16 w16cex w16sdtdh wp14">
+  <w:footnote w:type="separator" w:id="-1">
+    <w:p>
+      <w:pPr>
+        <w:spacing w:line="240" w:lineRule="auto"/>
+      </w:pPr>
+      <w:r>
+        <w:separator/>
+      </w:r>
+    </w:p>
+  </w:footnote>
+  <w:footnote w:type="continuationSeparator" w:id="0">
+    <w:p>
+      <w:pPr>
+        <w:spacing w:line="240" w:lineRule="auto"/>
+      </w:pPr>
+      <w:r>
+        <w:continuationSeparator/>
+      </w:r>
+    </w:p>
+  </w:footnote>
+</w:footnotes>
 </file>
 
 <file path=word/numbering.xml><?xml version="1.0" encoding="utf-8"?>
@@ -3539,6 +3387,75 @@
       <w:ind w:firstLineChars="200" w:firstLine="420"/>
     </w:pPr>
   </w:style>
+  <w:style w:type="paragraph" w:styleId="a4">
+    <w:name w:val="header"/>
+    <w:basedOn w:val="a"/>
+    <w:link w:val="a5"/>
+    <w:uiPriority w:val="99"/>
+    <w:unhideWhenUsed/>
+    <w:rsid w:val="00B62FC6"/>
+    <w:pPr>
+      <w:pBdr>
+        <w:bottom w:val="single" w:sz="6" w:space="1" w:color="auto"/>
+      </w:pBdr>
+      <w:tabs>
+        <w:tab w:val="center" w:pos="4153"/>
+        <w:tab w:val="right" w:pos="8306"/>
+      </w:tabs>
+      <w:snapToGrid w:val="0"/>
+      <w:spacing w:line="240" w:lineRule="auto"/>
+      <w:jc w:val="center"/>
+    </w:pPr>
+    <w:rPr>
+      <w:sz w:val="18"/>
+      <w:szCs w:val="18"/>
+    </w:rPr>
+  </w:style>
+  <w:style w:type="character" w:customStyle="1" w:styleId="a5">
+    <w:name w:val="页眉 字符"/>
+    <w:basedOn w:val="a0"/>
+    <w:link w:val="a4"/>
+    <w:uiPriority w:val="99"/>
+    <w:rsid w:val="00B62FC6"/>
+    <w:rPr>
+      <w:rFonts w:ascii="Times New Roman" w:eastAsia="宋体" w:hAnsi="Times New Roman" w:cs="Times New Roman"/>
+      <w:sz w:val="18"/>
+      <w:szCs w:val="18"/>
+    </w:rPr>
+  </w:style>
+  <w:style w:type="paragraph" w:styleId="a6">
+    <w:name w:val="footer"/>
+    <w:basedOn w:val="a"/>
+    <w:link w:val="a7"/>
+    <w:uiPriority w:val="99"/>
+    <w:unhideWhenUsed/>
+    <w:rsid w:val="00B62FC6"/>
+    <w:pPr>
+      <w:tabs>
+        <w:tab w:val="center" w:pos="4153"/>
+        <w:tab w:val="right" w:pos="8306"/>
+      </w:tabs>
+      <w:snapToGrid w:val="0"/>
+      <w:spacing w:line="240" w:lineRule="auto"/>
+      <w:jc w:val="left"/>
+    </w:pPr>
+    <w:rPr>
+      <w:sz w:val="18"/>
+      <w:szCs w:val="18"/>
+    </w:rPr>
+  </w:style>
+  <w:style w:type="character" w:customStyle="1" w:styleId="a7">
+    <w:name w:val="页脚 字符"/>
+    <w:basedOn w:val="a0"/>
+    <w:link w:val="a6"/>
+    <w:uiPriority w:val="99"/>
+    <w:rsid w:val="00B62FC6"/>
+    <w:rPr>
+      <w:rFonts w:ascii="Times New Roman" w:eastAsia="宋体" w:hAnsi="Times New Roman" w:cs="Times New Roman"/>
+      <w:sz w:val="18"/>
+      <w:szCs w:val="18"/>
+    </w:rPr>
+  </w:style>
 </w:styles>
 </file>
 
